--- a/readme.docx
+++ b/readme.docx
@@ -20,7 +20,7 @@
     <w:p>
       <w:pPr>
         <w:rPr>
-          <w:rFonts w:hint="default"/>
+          <w:rFonts w:hint="eastAsia"/>
           <w:lang w:val="en-US" w:eastAsia="zh-CN"/>
         </w:rPr>
       </w:pPr>
@@ -30,6 +30,36 @@
           <w:lang w:val="en-US" w:eastAsia="zh-CN"/>
         </w:rPr>
         <w:t>今天满课 好爱学习 学习爱我 又是开心的一天</w:t>
+      </w:r>
+    </w:p>
+    <w:p>
+      <w:pPr>
+        <w:rPr>
+          <w:rFonts w:hint="eastAsia"/>
+          <w:lang w:val="en-US" w:eastAsia="zh-CN"/>
+        </w:rPr>
+      </w:pPr>
+      <w:r>
+        <w:rPr>
+          <w:rFonts w:hint="eastAsia"/>
+          <w:lang w:val="en-US" w:eastAsia="zh-CN"/>
+        </w:rPr>
+        <w:t>2023年3月4日</w:t>
+      </w:r>
+    </w:p>
+    <w:p>
+      <w:pPr>
+        <w:rPr>
+          <w:rFonts w:hint="default"/>
+          <w:lang w:val="en-US" w:eastAsia="zh-CN"/>
+        </w:rPr>
+      </w:pPr>
+      <w:r>
+        <w:rPr>
+          <w:rFonts w:hint="eastAsia"/>
+          <w:lang w:val="en-US" w:eastAsia="zh-CN"/>
+        </w:rPr>
+        <w:t>今天周末没有课 可以睡到自然醒了 大晴天下午可以晒个太阳 耶！</w:t>
       </w:r>
       <w:bookmarkStart w:id="0" w:name="_GoBack"/>
       <w:bookmarkEnd w:id="0"/>

--- a/readme.docx
+++ b/readme.docx
@@ -35,7 +35,7 @@
     <w:p>
       <w:pPr>
         <w:rPr>
-          <w:rFonts w:hint="eastAsia"/>
+          <w:rFonts w:hint="default"/>
           <w:lang w:val="en-US" w:eastAsia="zh-CN"/>
         </w:rPr>
       </w:pPr>
@@ -50,7 +50,7 @@
     <w:p>
       <w:pPr>
         <w:rPr>
-          <w:rFonts w:hint="default"/>
+          <w:rFonts w:hint="eastAsia"/>
           <w:lang w:val="en-US" w:eastAsia="zh-CN"/>
         </w:rPr>
       </w:pPr>
@@ -59,7 +59,37 @@
           <w:rFonts w:hint="eastAsia"/>
           <w:lang w:val="en-US" w:eastAsia="zh-CN"/>
         </w:rPr>
-        <w:t>今天周末没有课 可以睡到自然醒了 大晴天下午可以晒个太阳 耶！</w:t>
+        <w:t>今天周末没有课 可以睡到自然醒了 大晴天下午可以晒个太阳 耶！！</w:t>
+      </w:r>
+    </w:p>
+    <w:p>
+      <w:pPr>
+        <w:rPr>
+          <w:rFonts w:hint="eastAsia"/>
+          <w:lang w:val="en-US" w:eastAsia="zh-CN"/>
+        </w:rPr>
+      </w:pPr>
+      <w:r>
+        <w:rPr>
+          <w:rFonts w:hint="eastAsia"/>
+          <w:lang w:val="en-US" w:eastAsia="zh-CN"/>
+        </w:rPr>
+        <w:t>2023年3月5日</w:t>
+      </w:r>
+    </w:p>
+    <w:p>
+      <w:pPr>
+        <w:rPr>
+          <w:rFonts w:hint="default"/>
+          <w:lang w:val="en-US" w:eastAsia="zh-CN"/>
+        </w:rPr>
+      </w:pPr>
+      <w:r>
+        <w:rPr>
+          <w:rFonts w:hint="eastAsia"/>
+          <w:lang w:val="en-US" w:eastAsia="zh-CN"/>
+        </w:rPr>
+        <w:t>今天还是周末 继续睡到自然醒 但是明天又要上课了 又是早八！</w:t>
       </w:r>
       <w:bookmarkStart w:id="0" w:name="_GoBack"/>
       <w:bookmarkEnd w:id="0"/>
@@ -187,7 +217,7 @@
     <w:lsdException w:unhideWhenUsed="0" w:uiPriority="0" w:semiHidden="0" w:name="HTML Sample"/>
     <w:lsdException w:unhideWhenUsed="0" w:uiPriority="0" w:semiHidden="0" w:name="HTML Typewriter"/>
     <w:lsdException w:unhideWhenUsed="0" w:uiPriority="0" w:semiHidden="0" w:name="HTML Variable"/>
-    <w:lsdException w:unhideWhenUsed="0" w:uiPriority="0" w:name="Normal Table"/>
+    <w:lsdException w:qFormat="1" w:unhideWhenUsed="0" w:uiPriority="0" w:name="Normal Table"/>
     <w:lsdException w:unhideWhenUsed="0" w:uiPriority="0" w:semiHidden="0" w:name="annotation subject"/>
     <w:lsdException w:unhideWhenUsed="0" w:uiPriority="0" w:semiHidden="0" w:name="Table Simple 1"/>
     <w:lsdException w:unhideWhenUsed="0" w:uiPriority="0" w:semiHidden="0" w:name="Table Simple 2"/>
@@ -357,6 +387,7 @@
   <w:style w:type="table" w:default="1" w:styleId="2">
     <w:name w:val="Normal Table"/>
     <w:semiHidden/>
+    <w:qFormat/>
     <w:uiPriority w:val="0"/>
     <w:tblPr>
       <w:tblCellMar>

--- a/readme.docx
+++ b/readme.docx
@@ -16,6 +16,8 @@
         </w:rPr>
         <w:t>2023年3月3日</w:t>
       </w:r>
+      <w:bookmarkStart w:id="0" w:name="_GoBack"/>
+      <w:bookmarkEnd w:id="0"/>
     </w:p>
     <w:p>
       <w:pPr>
@@ -80,7 +82,7 @@
     <w:p>
       <w:pPr>
         <w:rPr>
-          <w:rFonts w:hint="default"/>
+          <w:rFonts w:hint="eastAsia"/>
           <w:lang w:val="en-US" w:eastAsia="zh-CN"/>
         </w:rPr>
       </w:pPr>
@@ -91,8 +93,44 @@
         </w:rPr>
         <w:t>今天还是周末 继续睡到自然醒 但是明天又要上课了 又是早八！</w:t>
       </w:r>
-      <w:bookmarkStart w:id="0" w:name="_GoBack"/>
-      <w:bookmarkEnd w:id="0"/>
+    </w:p>
+    <w:p>
+      <w:pPr>
+        <w:rPr>
+          <w:rFonts w:hint="eastAsia"/>
+          <w:lang w:val="en-US" w:eastAsia="zh-CN"/>
+        </w:rPr>
+      </w:pPr>
+      <w:r>
+        <w:rPr>
+          <w:rFonts w:hint="eastAsia"/>
+          <w:lang w:val="en-US" w:eastAsia="zh-CN"/>
+        </w:rPr>
+        <w:t>2023年3月6日</w:t>
+      </w:r>
+    </w:p>
+    <w:p>
+      <w:pPr>
+        <w:rPr>
+          <w:rFonts w:hint="default"/>
+          <w:lang w:val="en-US" w:eastAsia="zh-CN"/>
+        </w:rPr>
+      </w:pPr>
+      <w:r>
+        <w:rPr>
+          <w:rFonts w:hint="eastAsia"/>
+          <w:lang w:val="en-US" w:eastAsia="zh-CN"/>
+        </w:rPr>
+        <w:t>早八人早八魂早八都是人上人！</w:t>
+      </w:r>
+    </w:p>
+    <w:p>
+      <w:pPr>
+        <w:rPr>
+          <w:rFonts w:hint="default"/>
+          <w:lang w:val="en-US" w:eastAsia="zh-CN"/>
+        </w:rPr>
+      </w:pPr>
     </w:p>
     <w:sectPr>
       <w:pgSz w:w="11906" w:h="16838"/>

--- a/readme.docx
+++ b/readme.docx
@@ -16,113 +16,143 @@
         </w:rPr>
         <w:t>2023年3月3日</w:t>
       </w:r>
+    </w:p>
+    <w:p>
+      <w:pPr>
+        <w:rPr>
+          <w:rFonts w:hint="eastAsia"/>
+          <w:lang w:val="en-US" w:eastAsia="zh-CN"/>
+        </w:rPr>
+      </w:pPr>
+      <w:r>
+        <w:rPr>
+          <w:rFonts w:hint="eastAsia"/>
+          <w:lang w:val="en-US" w:eastAsia="zh-CN"/>
+        </w:rPr>
+        <w:t>今天满课 好爱学习 学习爱我 又是开心的一天</w:t>
+      </w:r>
+    </w:p>
+    <w:p>
+      <w:pPr>
+        <w:rPr>
+          <w:rFonts w:hint="default"/>
+          <w:lang w:val="en-US" w:eastAsia="zh-CN"/>
+        </w:rPr>
+      </w:pPr>
+      <w:r>
+        <w:rPr>
+          <w:rFonts w:hint="eastAsia"/>
+          <w:lang w:val="en-US" w:eastAsia="zh-CN"/>
+        </w:rPr>
+        <w:t>2023年3月4日</w:t>
+      </w:r>
+    </w:p>
+    <w:p>
+      <w:pPr>
+        <w:rPr>
+          <w:rFonts w:hint="eastAsia"/>
+          <w:lang w:val="en-US" w:eastAsia="zh-CN"/>
+        </w:rPr>
+      </w:pPr>
+      <w:r>
+        <w:rPr>
+          <w:rFonts w:hint="eastAsia"/>
+          <w:lang w:val="en-US" w:eastAsia="zh-CN"/>
+        </w:rPr>
+        <w:t>今天周末没有课 可以睡到自然醒了 大晴天下午可以晒个太阳 耶！！</w:t>
+      </w:r>
+    </w:p>
+    <w:p>
+      <w:pPr>
+        <w:rPr>
+          <w:rFonts w:hint="eastAsia"/>
+          <w:lang w:val="en-US" w:eastAsia="zh-CN"/>
+        </w:rPr>
+      </w:pPr>
+      <w:r>
+        <w:rPr>
+          <w:rFonts w:hint="eastAsia"/>
+          <w:lang w:val="en-US" w:eastAsia="zh-CN"/>
+        </w:rPr>
+        <w:t>2023年3月5日</w:t>
+      </w:r>
+    </w:p>
+    <w:p>
+      <w:pPr>
+        <w:rPr>
+          <w:rFonts w:hint="eastAsia"/>
+          <w:lang w:val="en-US" w:eastAsia="zh-CN"/>
+        </w:rPr>
+      </w:pPr>
+      <w:r>
+        <w:rPr>
+          <w:rFonts w:hint="eastAsia"/>
+          <w:lang w:val="en-US" w:eastAsia="zh-CN"/>
+        </w:rPr>
+        <w:t>今天还是周末 继续睡到自然醒 但是明天又要上课了 又是早八！</w:t>
+      </w:r>
+    </w:p>
+    <w:p>
+      <w:pPr>
+        <w:rPr>
+          <w:rFonts w:hint="eastAsia"/>
+          <w:lang w:val="en-US" w:eastAsia="zh-CN"/>
+        </w:rPr>
+      </w:pPr>
+      <w:r>
+        <w:rPr>
+          <w:rFonts w:hint="eastAsia"/>
+          <w:lang w:val="en-US" w:eastAsia="zh-CN"/>
+        </w:rPr>
+        <w:t>2023年3月6日</w:t>
+      </w:r>
+    </w:p>
+    <w:p>
+      <w:pPr>
+        <w:rPr>
+          <w:rFonts w:hint="eastAsia"/>
+          <w:lang w:val="en-US" w:eastAsia="zh-CN"/>
+        </w:rPr>
+      </w:pPr>
+      <w:r>
+        <w:rPr>
+          <w:rFonts w:hint="eastAsia"/>
+          <w:lang w:val="en-US" w:eastAsia="zh-CN"/>
+        </w:rPr>
+        <w:t>早八人早八魂早八都是人上人！</w:t>
+      </w:r>
+    </w:p>
+    <w:p>
+      <w:pPr>
+        <w:rPr>
+          <w:rFonts w:hint="eastAsia"/>
+          <w:lang w:val="en-US" w:eastAsia="zh-CN"/>
+        </w:rPr>
+      </w:pPr>
+      <w:r>
+        <w:rPr>
+          <w:rFonts w:hint="eastAsia"/>
+          <w:lang w:val="en-US" w:eastAsia="zh-CN"/>
+        </w:rPr>
+        <w:t>2023年3月10日</w:t>
+      </w:r>
+    </w:p>
+    <w:p>
+      <w:pPr>
+        <w:rPr>
+          <w:rFonts w:hint="default"/>
+          <w:lang w:val="en-US" w:eastAsia="zh-CN"/>
+        </w:rPr>
+      </w:pPr>
+      <w:r>
+        <w:rPr>
+          <w:rFonts w:hint="eastAsia"/>
+          <w:lang w:val="en-US" w:eastAsia="zh-CN"/>
+        </w:rPr>
+        <w:t>今天天气真不错！可以去跑个步运动一下！</w:t>
+      </w:r>
       <w:bookmarkStart w:id="0" w:name="_GoBack"/>
       <w:bookmarkEnd w:id="0"/>
-    </w:p>
-    <w:p>
-      <w:pPr>
-        <w:rPr>
-          <w:rFonts w:hint="eastAsia"/>
-          <w:lang w:val="en-US" w:eastAsia="zh-CN"/>
-        </w:rPr>
-      </w:pPr>
-      <w:r>
-        <w:rPr>
-          <w:rFonts w:hint="eastAsia"/>
-          <w:lang w:val="en-US" w:eastAsia="zh-CN"/>
-        </w:rPr>
-        <w:t>今天满课 好爱学习 学习爱我 又是开心的一天</w:t>
-      </w:r>
-    </w:p>
-    <w:p>
-      <w:pPr>
-        <w:rPr>
-          <w:rFonts w:hint="default"/>
-          <w:lang w:val="en-US" w:eastAsia="zh-CN"/>
-        </w:rPr>
-      </w:pPr>
-      <w:r>
-        <w:rPr>
-          <w:rFonts w:hint="eastAsia"/>
-          <w:lang w:val="en-US" w:eastAsia="zh-CN"/>
-        </w:rPr>
-        <w:t>2023年3月4日</w:t>
-      </w:r>
-    </w:p>
-    <w:p>
-      <w:pPr>
-        <w:rPr>
-          <w:rFonts w:hint="eastAsia"/>
-          <w:lang w:val="en-US" w:eastAsia="zh-CN"/>
-        </w:rPr>
-      </w:pPr>
-      <w:r>
-        <w:rPr>
-          <w:rFonts w:hint="eastAsia"/>
-          <w:lang w:val="en-US" w:eastAsia="zh-CN"/>
-        </w:rPr>
-        <w:t>今天周末没有课 可以睡到自然醒了 大晴天下午可以晒个太阳 耶！！</w:t>
-      </w:r>
-    </w:p>
-    <w:p>
-      <w:pPr>
-        <w:rPr>
-          <w:rFonts w:hint="eastAsia"/>
-          <w:lang w:val="en-US" w:eastAsia="zh-CN"/>
-        </w:rPr>
-      </w:pPr>
-      <w:r>
-        <w:rPr>
-          <w:rFonts w:hint="eastAsia"/>
-          <w:lang w:val="en-US" w:eastAsia="zh-CN"/>
-        </w:rPr>
-        <w:t>2023年3月5日</w:t>
-      </w:r>
-    </w:p>
-    <w:p>
-      <w:pPr>
-        <w:rPr>
-          <w:rFonts w:hint="eastAsia"/>
-          <w:lang w:val="en-US" w:eastAsia="zh-CN"/>
-        </w:rPr>
-      </w:pPr>
-      <w:r>
-        <w:rPr>
-          <w:rFonts w:hint="eastAsia"/>
-          <w:lang w:val="en-US" w:eastAsia="zh-CN"/>
-        </w:rPr>
-        <w:t>今天还是周末 继续睡到自然醒 但是明天又要上课了 又是早八！</w:t>
-      </w:r>
-    </w:p>
-    <w:p>
-      <w:pPr>
-        <w:rPr>
-          <w:rFonts w:hint="eastAsia"/>
-          <w:lang w:val="en-US" w:eastAsia="zh-CN"/>
-        </w:rPr>
-      </w:pPr>
-      <w:r>
-        <w:rPr>
-          <w:rFonts w:hint="eastAsia"/>
-          <w:lang w:val="en-US" w:eastAsia="zh-CN"/>
-        </w:rPr>
-        <w:t>2023年3月6日</w:t>
-      </w:r>
-    </w:p>
-    <w:p>
-      <w:pPr>
-        <w:rPr>
-          <w:rFonts w:hint="default"/>
-          <w:lang w:val="en-US" w:eastAsia="zh-CN"/>
-        </w:rPr>
-      </w:pPr>
-      <w:r>
-        <w:rPr>
-          <w:rFonts w:hint="eastAsia"/>
-          <w:lang w:val="en-US" w:eastAsia="zh-CN"/>
-        </w:rPr>
-        <w:t>早八人早八魂早八都是人上人！</w:t>
-      </w:r>
     </w:p>
     <w:p>
       <w:pPr>

--- a/readme.docx
+++ b/readme.docx
@@ -149,7 +149,7 @@
           <w:rFonts w:hint="eastAsia"/>
           <w:lang w:val="en-US" w:eastAsia="zh-CN"/>
         </w:rPr>
-        <w:t>今天天气真不错！可以去跑个步运动一下！</w:t>
+        <w:t>今天天气真不错！可以去跑个步运动一下！下午有两节课！</w:t>
       </w:r>
       <w:bookmarkStart w:id="0" w:name="_GoBack"/>
       <w:bookmarkEnd w:id="0"/>

--- a/readme.docx
+++ b/readme.docx
@@ -149,7 +149,7 @@
           <w:rFonts w:hint="eastAsia"/>
           <w:lang w:val="en-US" w:eastAsia="zh-CN"/>
         </w:rPr>
-        <w:t>今天天气真不错！可以去跑个步运动一下！下午有两节课！</w:t>
+        <w:t>今天天气真不错！可以去跑个步运动一下！下午有两节课！但是马上结束了！</w:t>
       </w:r>
       <w:bookmarkStart w:id="0" w:name="_GoBack"/>
       <w:bookmarkEnd w:id="0"/>

--- a/readme.docx
+++ b/readme.docx
@@ -140,6 +140,36 @@
     <w:p>
       <w:pPr>
         <w:rPr>
+          <w:rFonts w:hint="eastAsia"/>
+          <w:lang w:val="en-US" w:eastAsia="zh-CN"/>
+        </w:rPr>
+      </w:pPr>
+      <w:r>
+        <w:rPr>
+          <w:rFonts w:hint="eastAsia"/>
+          <w:lang w:val="en-US" w:eastAsia="zh-CN"/>
+        </w:rPr>
+        <w:t>今天天气真不错！可以去跑个步运动一下！下午有两节课！但是马上结束了！</w:t>
+      </w:r>
+    </w:p>
+    <w:p>
+      <w:pPr>
+        <w:rPr>
+          <w:rFonts w:hint="eastAsia"/>
+          <w:lang w:val="en-US" w:eastAsia="zh-CN"/>
+        </w:rPr>
+      </w:pPr>
+      <w:r>
+        <w:rPr>
+          <w:rFonts w:hint="eastAsia"/>
+          <w:lang w:val="en-US" w:eastAsia="zh-CN"/>
+        </w:rPr>
+        <w:t>2023年3月23日</w:t>
+      </w:r>
+    </w:p>
+    <w:p>
+      <w:pPr>
+        <w:rPr>
           <w:rFonts w:hint="default"/>
           <w:lang w:val="en-US" w:eastAsia="zh-CN"/>
         </w:rPr>
@@ -149,10 +179,18 @@
           <w:rFonts w:hint="eastAsia"/>
           <w:lang w:val="en-US" w:eastAsia="zh-CN"/>
         </w:rPr>
-        <w:t>今天天气真不错！可以去跑个步运动一下！下午有两节课！但是马上结束了！</w:t>
+        <w:t>今天学了分支管理！</w:t>
       </w:r>
       <w:bookmarkStart w:id="0" w:name="_GoBack"/>
       <w:bookmarkEnd w:id="0"/>
+    </w:p>
+    <w:p>
+      <w:pPr>
+        <w:rPr>
+          <w:rFonts w:hint="default"/>
+          <w:lang w:val="en-US" w:eastAsia="zh-CN"/>
+        </w:rPr>
+      </w:pPr>
     </w:p>
     <w:p>
       <w:pPr>

--- a/readme.docx
+++ b/readme.docx
@@ -179,7 +179,7 @@
           <w:rFonts w:hint="eastAsia"/>
           <w:lang w:val="en-US" w:eastAsia="zh-CN"/>
         </w:rPr>
-        <w:t>今天学了分支管理！</w:t>
+        <w:t>今天学了分支管理！创建了feature的分支。</w:t>
       </w:r>
       <w:bookmarkStart w:id="0" w:name="_GoBack"/>
       <w:bookmarkEnd w:id="0"/>

--- a/readme.docx
+++ b/readme.docx
@@ -179,7 +179,7 @@
           <w:rFonts w:hint="eastAsia"/>
           <w:lang w:val="en-US" w:eastAsia="zh-CN"/>
         </w:rPr>
-        <w:t>今天学了分支管理！</w:t>
+        <w:t>今天学了分支管理！创建了一个feature1分支。</w:t>
       </w:r>
       <w:bookmarkStart w:id="0" w:name="_GoBack"/>
       <w:bookmarkEnd w:id="0"/>

--- a/readme.docx
+++ b/readme.docx
@@ -179,10 +179,17 @@
           <w:rFonts w:hint="eastAsia"/>
           <w:lang w:val="en-US" w:eastAsia="zh-CN"/>
         </w:rPr>
-        <w:t>今天学了分支管理！创建了一个feature1分支。使用Git创建分支简单又快速！</w:t>
+        <w:t>今天学了分支管理！创建了一个feature1分支。。。。</w:t>
       </w:r>
       <w:bookmarkStart w:id="0" w:name="_GoBack"/>
       <w:bookmarkEnd w:id="0"/>
+      <w:r>
+        <w:rPr>
+          <w:rFonts w:hint="eastAsia"/>
+          <w:lang w:val="en-US" w:eastAsia="zh-CN"/>
+        </w:rPr>
+        <w:t>使用Git创建分支简单又快速！</w:t>
+      </w:r>
     </w:p>
     <w:p>
       <w:pPr>
